--- a/Formulario.docx
+++ b/Formulario.docx
@@ -9405,6 +9405,1647 @@
     </w:p>
     <w:p>
       <w:pPr>
+        <w:autoSpaceDE w:val="0"/>
+        <w:autoSpaceDN w:val="0"/>
+        <w:adjustRightInd w:val="0"/>
+        <w:spacing w:after="0" w:line="240" w:lineRule="auto"/>
+        <w:rPr>
+          <w:rFonts w:cstheme="minorHAnsi"/>
+          <w:b/>
+          <w:color w:val="BF8F00" w:themeColor="accent4" w:themeShade="BF"/>
+          <w:sz w:val="28"/>
+          <w:szCs w:val="19"/>
+        </w:rPr>
+      </w:pPr>
+      <w:r>
+        <w:rPr>
+          <w:rFonts w:cstheme="minorHAnsi"/>
+          <w:b/>
+          <w:color w:val="BF8F00" w:themeColor="accent4" w:themeShade="BF"/>
+          <w:sz w:val="28"/>
+          <w:szCs w:val="19"/>
+        </w:rPr>
+        <w:lastRenderedPageBreak/>
+        <w:t>MODIFICAR</w:t>
+      </w:r>
+      <w:r>
+        <w:rPr>
+          <w:rFonts w:cstheme="minorHAnsi"/>
+          <w:b/>
+          <w:color w:val="BF8F00" w:themeColor="accent4" w:themeShade="BF"/>
+          <w:sz w:val="28"/>
+          <w:szCs w:val="19"/>
+        </w:rPr>
+        <w:t xml:space="preserve"> EN CLASE</w:t>
+      </w:r>
+    </w:p>
+    <w:p>
+      <w:pPr>
+        <w:autoSpaceDE w:val="0"/>
+        <w:autoSpaceDN w:val="0"/>
+        <w:adjustRightInd w:val="0"/>
+        <w:spacing w:after="0" w:line="240" w:lineRule="auto"/>
+        <w:rPr>
+          <w:rFonts w:cstheme="minorHAnsi"/>
+          <w:b/>
+          <w:color w:val="BF8F00" w:themeColor="accent4" w:themeShade="BF"/>
+          <w:sz w:val="28"/>
+          <w:szCs w:val="19"/>
+        </w:rPr>
+      </w:pPr>
+    </w:p>
+    <w:p>
+      <w:pPr>
+        <w:autoSpaceDE w:val="0"/>
+        <w:autoSpaceDN w:val="0"/>
+        <w:adjustRightInd w:val="0"/>
+        <w:spacing w:after="0" w:line="240" w:lineRule="auto"/>
+        <w:rPr>
+          <w:rFonts w:ascii="Consolas" w:hAnsi="Consolas" w:cs="Consolas"/>
+          <w:color w:val="000000"/>
+          <w:sz w:val="19"/>
+          <w:szCs w:val="19"/>
+        </w:rPr>
+      </w:pPr>
+      <w:proofErr w:type="spellStart"/>
+      <w:r>
+        <w:rPr>
+          <w:rFonts w:ascii="Consolas" w:hAnsi="Consolas" w:cs="Consolas"/>
+          <w:color w:val="0000FF"/>
+          <w:sz w:val="19"/>
+          <w:szCs w:val="19"/>
+        </w:rPr>
+        <w:t>public</w:t>
+      </w:r>
+      <w:proofErr w:type="spellEnd"/>
+      <w:r>
+        <w:rPr>
+          <w:rFonts w:ascii="Consolas" w:hAnsi="Consolas" w:cs="Consolas"/>
+          <w:color w:val="000000"/>
+          <w:sz w:val="19"/>
+          <w:szCs w:val="19"/>
+        </w:rPr>
+        <w:t xml:space="preserve"> </w:t>
+      </w:r>
+      <w:proofErr w:type="spellStart"/>
+      <w:r>
+        <w:rPr>
+          <w:rFonts w:ascii="Consolas" w:hAnsi="Consolas" w:cs="Consolas"/>
+          <w:color w:val="0000FF"/>
+          <w:sz w:val="19"/>
+          <w:szCs w:val="19"/>
+        </w:rPr>
+        <w:t>int</w:t>
+      </w:r>
+      <w:proofErr w:type="spellEnd"/>
+      <w:r>
+        <w:rPr>
+          <w:rFonts w:ascii="Consolas" w:hAnsi="Consolas" w:cs="Consolas"/>
+          <w:color w:val="000000"/>
+          <w:sz w:val="19"/>
+          <w:szCs w:val="19"/>
+        </w:rPr>
+        <w:t xml:space="preserve"> </w:t>
+      </w:r>
+      <w:proofErr w:type="gramStart"/>
+      <w:r>
+        <w:rPr>
+          <w:rFonts w:ascii="Consolas" w:hAnsi="Consolas" w:cs="Consolas"/>
+          <w:color w:val="000000"/>
+          <w:sz w:val="19"/>
+          <w:szCs w:val="19"/>
+        </w:rPr>
+        <w:t>modificar(</w:t>
+      </w:r>
+      <w:proofErr w:type="spellStart"/>
+      <w:proofErr w:type="gramEnd"/>
+      <w:r>
+        <w:rPr>
+          <w:rFonts w:ascii="Consolas" w:hAnsi="Consolas" w:cs="Consolas"/>
+          <w:color w:val="0000FF"/>
+          <w:sz w:val="19"/>
+          <w:szCs w:val="19"/>
+        </w:rPr>
+        <w:t>int</w:t>
+      </w:r>
+      <w:proofErr w:type="spellEnd"/>
+      <w:r>
+        <w:rPr>
+          <w:rFonts w:ascii="Consolas" w:hAnsi="Consolas" w:cs="Consolas"/>
+          <w:color w:val="000000"/>
+          <w:sz w:val="19"/>
+          <w:szCs w:val="19"/>
+        </w:rPr>
+        <w:t xml:space="preserve"> </w:t>
+      </w:r>
+      <w:proofErr w:type="spellStart"/>
+      <w:r>
+        <w:rPr>
+          <w:rFonts w:ascii="Consolas" w:hAnsi="Consolas" w:cs="Consolas"/>
+          <w:color w:val="000000"/>
+          <w:sz w:val="19"/>
+          <w:szCs w:val="19"/>
+        </w:rPr>
+        <w:t>clavePrograma</w:t>
+      </w:r>
+      <w:proofErr w:type="spellEnd"/>
+      <w:r>
+        <w:rPr>
+          <w:rFonts w:ascii="Consolas" w:hAnsi="Consolas" w:cs="Consolas"/>
+          <w:color w:val="000000"/>
+          <w:sz w:val="19"/>
+          <w:szCs w:val="19"/>
+        </w:rPr>
+        <w:t xml:space="preserve">, </w:t>
+      </w:r>
+      <w:proofErr w:type="spellStart"/>
+      <w:r>
+        <w:rPr>
+          <w:rFonts w:ascii="Consolas" w:hAnsi="Consolas" w:cs="Consolas"/>
+          <w:color w:val="000000"/>
+          <w:sz w:val="19"/>
+          <w:szCs w:val="19"/>
+        </w:rPr>
+        <w:t>String</w:t>
+      </w:r>
+      <w:proofErr w:type="spellEnd"/>
+      <w:r>
+        <w:rPr>
+          <w:rFonts w:ascii="Consolas" w:hAnsi="Consolas" w:cs="Consolas"/>
+          <w:color w:val="000000"/>
+          <w:sz w:val="19"/>
+          <w:szCs w:val="19"/>
+        </w:rPr>
+        <w:t xml:space="preserve"> nombre)</w:t>
+      </w:r>
+    </w:p>
+    <w:p>
+      <w:pPr>
+        <w:autoSpaceDE w:val="0"/>
+        <w:autoSpaceDN w:val="0"/>
+        <w:adjustRightInd w:val="0"/>
+        <w:spacing w:after="0" w:line="240" w:lineRule="auto"/>
+        <w:rPr>
+          <w:rFonts w:ascii="Consolas" w:hAnsi="Consolas" w:cs="Consolas"/>
+          <w:color w:val="000000"/>
+          <w:sz w:val="19"/>
+          <w:szCs w:val="19"/>
+        </w:rPr>
+      </w:pPr>
+      <w:r>
+        <w:rPr>
+          <w:rFonts w:ascii="Consolas" w:hAnsi="Consolas" w:cs="Consolas"/>
+          <w:color w:val="000000"/>
+          <w:sz w:val="19"/>
+          <w:szCs w:val="19"/>
+        </w:rPr>
+        <w:t xml:space="preserve">        {</w:t>
+      </w:r>
+    </w:p>
+    <w:p>
+      <w:pPr>
+        <w:autoSpaceDE w:val="0"/>
+        <w:autoSpaceDN w:val="0"/>
+        <w:adjustRightInd w:val="0"/>
+        <w:spacing w:after="0" w:line="240" w:lineRule="auto"/>
+        <w:rPr>
+          <w:rFonts w:ascii="Consolas" w:hAnsi="Consolas" w:cs="Consolas"/>
+          <w:color w:val="000000"/>
+          <w:sz w:val="19"/>
+          <w:szCs w:val="19"/>
+        </w:rPr>
+      </w:pPr>
+      <w:r>
+        <w:rPr>
+          <w:rFonts w:ascii="Consolas" w:hAnsi="Consolas" w:cs="Consolas"/>
+          <w:color w:val="000000"/>
+          <w:sz w:val="19"/>
+          <w:szCs w:val="19"/>
+        </w:rPr>
+        <w:t xml:space="preserve">            </w:t>
+      </w:r>
+      <w:proofErr w:type="spellStart"/>
+      <w:r>
+        <w:rPr>
+          <w:rFonts w:ascii="Consolas" w:hAnsi="Consolas" w:cs="Consolas"/>
+          <w:color w:val="0000FF"/>
+          <w:sz w:val="19"/>
+          <w:szCs w:val="19"/>
+        </w:rPr>
+        <w:t>int</w:t>
+      </w:r>
+      <w:proofErr w:type="spellEnd"/>
+      <w:r>
+        <w:rPr>
+          <w:rFonts w:ascii="Consolas" w:hAnsi="Consolas" w:cs="Consolas"/>
+          <w:color w:val="000000"/>
+          <w:sz w:val="19"/>
+          <w:szCs w:val="19"/>
+        </w:rPr>
+        <w:t xml:space="preserve"> res;</w:t>
+      </w:r>
+    </w:p>
+    <w:p>
+      <w:pPr>
+        <w:autoSpaceDE w:val="0"/>
+        <w:autoSpaceDN w:val="0"/>
+        <w:adjustRightInd w:val="0"/>
+        <w:spacing w:after="0" w:line="240" w:lineRule="auto"/>
+        <w:rPr>
+          <w:rFonts w:ascii="Consolas" w:hAnsi="Consolas" w:cs="Consolas"/>
+          <w:color w:val="000000"/>
+          <w:sz w:val="19"/>
+          <w:szCs w:val="19"/>
+        </w:rPr>
+      </w:pPr>
+      <w:r>
+        <w:rPr>
+          <w:rFonts w:ascii="Consolas" w:hAnsi="Consolas" w:cs="Consolas"/>
+          <w:color w:val="000000"/>
+          <w:sz w:val="19"/>
+          <w:szCs w:val="19"/>
+        </w:rPr>
+        <w:t xml:space="preserve">            </w:t>
+      </w:r>
+      <w:proofErr w:type="spellStart"/>
+      <w:r>
+        <w:rPr>
+          <w:rFonts w:ascii="Consolas" w:hAnsi="Consolas" w:cs="Consolas"/>
+          <w:color w:val="000000"/>
+          <w:sz w:val="19"/>
+          <w:szCs w:val="19"/>
+        </w:rPr>
+        <w:t>SqlConnection</w:t>
+      </w:r>
+      <w:proofErr w:type="spellEnd"/>
+      <w:r>
+        <w:rPr>
+          <w:rFonts w:ascii="Consolas" w:hAnsi="Consolas" w:cs="Consolas"/>
+          <w:color w:val="000000"/>
+          <w:sz w:val="19"/>
+          <w:szCs w:val="19"/>
+        </w:rPr>
+        <w:t xml:space="preserve"> con;</w:t>
+      </w:r>
+    </w:p>
+    <w:p>
+      <w:pPr>
+        <w:autoSpaceDE w:val="0"/>
+        <w:autoSpaceDN w:val="0"/>
+        <w:adjustRightInd w:val="0"/>
+        <w:spacing w:after="0" w:line="240" w:lineRule="auto"/>
+        <w:rPr>
+          <w:rFonts w:ascii="Consolas" w:hAnsi="Consolas" w:cs="Consolas"/>
+          <w:color w:val="000000"/>
+          <w:sz w:val="19"/>
+          <w:szCs w:val="19"/>
+        </w:rPr>
+      </w:pPr>
+      <w:r>
+        <w:rPr>
+          <w:rFonts w:ascii="Consolas" w:hAnsi="Consolas" w:cs="Consolas"/>
+          <w:color w:val="000000"/>
+          <w:sz w:val="19"/>
+          <w:szCs w:val="19"/>
+        </w:rPr>
+        <w:t xml:space="preserve">            con = </w:t>
+      </w:r>
+      <w:proofErr w:type="spellStart"/>
+      <w:r>
+        <w:rPr>
+          <w:rFonts w:ascii="Consolas" w:hAnsi="Consolas" w:cs="Consolas"/>
+          <w:color w:val="000000"/>
+          <w:sz w:val="19"/>
+          <w:szCs w:val="19"/>
+        </w:rPr>
+        <w:t>Conexion.agregaConexion</w:t>
+      </w:r>
+      <w:proofErr w:type="spellEnd"/>
+      <w:r>
+        <w:rPr>
+          <w:rFonts w:ascii="Consolas" w:hAnsi="Consolas" w:cs="Consolas"/>
+          <w:color w:val="000000"/>
+          <w:sz w:val="19"/>
+          <w:szCs w:val="19"/>
+        </w:rPr>
+        <w:t>();</w:t>
+      </w:r>
+    </w:p>
+    <w:p>
+      <w:pPr>
+        <w:autoSpaceDE w:val="0"/>
+        <w:autoSpaceDN w:val="0"/>
+        <w:adjustRightInd w:val="0"/>
+        <w:spacing w:after="0" w:line="240" w:lineRule="auto"/>
+        <w:rPr>
+          <w:rFonts w:ascii="Consolas" w:hAnsi="Consolas" w:cs="Consolas"/>
+          <w:color w:val="000000"/>
+          <w:sz w:val="19"/>
+          <w:szCs w:val="19"/>
+        </w:rPr>
+      </w:pPr>
+      <w:r>
+        <w:rPr>
+          <w:rFonts w:ascii="Consolas" w:hAnsi="Consolas" w:cs="Consolas"/>
+          <w:color w:val="000000"/>
+          <w:sz w:val="19"/>
+          <w:szCs w:val="19"/>
+        </w:rPr>
+        <w:t xml:space="preserve">            </w:t>
+      </w:r>
+      <w:proofErr w:type="spellStart"/>
+      <w:r>
+        <w:rPr>
+          <w:rFonts w:ascii="Consolas" w:hAnsi="Consolas" w:cs="Consolas"/>
+          <w:color w:val="000000"/>
+          <w:sz w:val="19"/>
+          <w:szCs w:val="19"/>
+        </w:rPr>
+        <w:t>SqlCommand</w:t>
+      </w:r>
+      <w:proofErr w:type="spellEnd"/>
+      <w:r>
+        <w:rPr>
+          <w:rFonts w:ascii="Consolas" w:hAnsi="Consolas" w:cs="Consolas"/>
+          <w:color w:val="000000"/>
+          <w:sz w:val="19"/>
+          <w:szCs w:val="19"/>
+        </w:rPr>
+        <w:t xml:space="preserve"> </w:t>
+      </w:r>
+      <w:proofErr w:type="spellStart"/>
+      <w:r>
+        <w:rPr>
+          <w:rFonts w:ascii="Consolas" w:hAnsi="Consolas" w:cs="Consolas"/>
+          <w:color w:val="000000"/>
+          <w:sz w:val="19"/>
+          <w:szCs w:val="19"/>
+        </w:rPr>
+        <w:t>cmd</w:t>
+      </w:r>
+      <w:proofErr w:type="spellEnd"/>
+      <w:r>
+        <w:rPr>
+          <w:rFonts w:ascii="Consolas" w:hAnsi="Consolas" w:cs="Consolas"/>
+          <w:color w:val="000000"/>
+          <w:sz w:val="19"/>
+          <w:szCs w:val="19"/>
+        </w:rPr>
+        <w:t xml:space="preserve"> = </w:t>
+      </w:r>
+      <w:r>
+        <w:rPr>
+          <w:rFonts w:ascii="Consolas" w:hAnsi="Consolas" w:cs="Consolas"/>
+          <w:color w:val="0000FF"/>
+          <w:sz w:val="19"/>
+          <w:szCs w:val="19"/>
+        </w:rPr>
+        <w:t>new</w:t>
+      </w:r>
+      <w:r>
+        <w:rPr>
+          <w:rFonts w:ascii="Consolas" w:hAnsi="Consolas" w:cs="Consolas"/>
+          <w:color w:val="000000"/>
+          <w:sz w:val="19"/>
+          <w:szCs w:val="19"/>
+        </w:rPr>
+        <w:t xml:space="preserve"> </w:t>
+      </w:r>
+      <w:proofErr w:type="spellStart"/>
+      <w:proofErr w:type="gramStart"/>
+      <w:r>
+        <w:rPr>
+          <w:rFonts w:ascii="Consolas" w:hAnsi="Consolas" w:cs="Consolas"/>
+          <w:color w:val="000000"/>
+          <w:sz w:val="19"/>
+          <w:szCs w:val="19"/>
+        </w:rPr>
+        <w:t>SqlCommand</w:t>
+      </w:r>
+      <w:proofErr w:type="spellEnd"/>
+      <w:r>
+        <w:rPr>
+          <w:rFonts w:ascii="Consolas" w:hAnsi="Consolas" w:cs="Consolas"/>
+          <w:color w:val="000000"/>
+          <w:sz w:val="19"/>
+          <w:szCs w:val="19"/>
+        </w:rPr>
+        <w:t>(</w:t>
+      </w:r>
+      <w:proofErr w:type="spellStart"/>
+      <w:proofErr w:type="gramEnd"/>
+      <w:r>
+        <w:rPr>
+          <w:rFonts w:ascii="Consolas" w:hAnsi="Consolas" w:cs="Consolas"/>
+          <w:color w:val="000000"/>
+          <w:sz w:val="19"/>
+          <w:szCs w:val="19"/>
+        </w:rPr>
+        <w:t>String.Format</w:t>
+      </w:r>
+      <w:proofErr w:type="spellEnd"/>
+      <w:r>
+        <w:rPr>
+          <w:rFonts w:ascii="Consolas" w:hAnsi="Consolas" w:cs="Consolas"/>
+          <w:color w:val="000000"/>
+          <w:sz w:val="19"/>
+          <w:szCs w:val="19"/>
+        </w:rPr>
+        <w:t>(</w:t>
+      </w:r>
+      <w:r>
+        <w:rPr>
+          <w:rFonts w:ascii="Consolas" w:hAnsi="Consolas" w:cs="Consolas"/>
+          <w:color w:val="A31515"/>
+          <w:sz w:val="19"/>
+          <w:szCs w:val="19"/>
+        </w:rPr>
+        <w:t>"</w:t>
+      </w:r>
+      <w:proofErr w:type="spellStart"/>
+      <w:r>
+        <w:rPr>
+          <w:rFonts w:ascii="Consolas" w:hAnsi="Consolas" w:cs="Consolas"/>
+          <w:color w:val="A31515"/>
+          <w:sz w:val="19"/>
+          <w:szCs w:val="19"/>
+        </w:rPr>
+        <w:t>update</w:t>
+      </w:r>
+      <w:proofErr w:type="spellEnd"/>
+      <w:r>
+        <w:rPr>
+          <w:rFonts w:ascii="Consolas" w:hAnsi="Consolas" w:cs="Consolas"/>
+          <w:color w:val="A31515"/>
+          <w:sz w:val="19"/>
+          <w:szCs w:val="19"/>
+        </w:rPr>
+        <w:t xml:space="preserve"> aspirante set </w:t>
+      </w:r>
+      <w:proofErr w:type="spellStart"/>
+      <w:r>
+        <w:rPr>
+          <w:rFonts w:ascii="Consolas" w:hAnsi="Consolas" w:cs="Consolas"/>
+          <w:color w:val="A31515"/>
+          <w:sz w:val="19"/>
+          <w:szCs w:val="19"/>
+        </w:rPr>
+        <w:t>clavePrograma</w:t>
+      </w:r>
+      <w:proofErr w:type="spellEnd"/>
+      <w:r>
+        <w:rPr>
+          <w:rFonts w:ascii="Consolas" w:hAnsi="Consolas" w:cs="Consolas"/>
+          <w:color w:val="A31515"/>
+          <w:sz w:val="19"/>
+          <w:szCs w:val="19"/>
+        </w:rPr>
+        <w:t xml:space="preserve">={0} </w:t>
+      </w:r>
+      <w:proofErr w:type="spellStart"/>
+      <w:r>
+        <w:rPr>
+          <w:rFonts w:ascii="Consolas" w:hAnsi="Consolas" w:cs="Consolas"/>
+          <w:color w:val="A31515"/>
+          <w:sz w:val="19"/>
+          <w:szCs w:val="19"/>
+        </w:rPr>
+        <w:t>where</w:t>
+      </w:r>
+      <w:proofErr w:type="spellEnd"/>
+      <w:r>
+        <w:rPr>
+          <w:rFonts w:ascii="Consolas" w:hAnsi="Consolas" w:cs="Consolas"/>
+          <w:color w:val="A31515"/>
+          <w:sz w:val="19"/>
+          <w:szCs w:val="19"/>
+        </w:rPr>
+        <w:t xml:space="preserve"> nombre='{1}'"</w:t>
+      </w:r>
+      <w:r>
+        <w:rPr>
+          <w:rFonts w:ascii="Consolas" w:hAnsi="Consolas" w:cs="Consolas"/>
+          <w:color w:val="000000"/>
+          <w:sz w:val="19"/>
+          <w:szCs w:val="19"/>
+        </w:rPr>
+        <w:t xml:space="preserve">, </w:t>
+      </w:r>
+      <w:proofErr w:type="spellStart"/>
+      <w:r>
+        <w:rPr>
+          <w:rFonts w:ascii="Consolas" w:hAnsi="Consolas" w:cs="Consolas"/>
+          <w:color w:val="000000"/>
+          <w:sz w:val="19"/>
+          <w:szCs w:val="19"/>
+        </w:rPr>
+        <w:t>clavePrograma</w:t>
+      </w:r>
+      <w:proofErr w:type="spellEnd"/>
+      <w:r>
+        <w:rPr>
+          <w:rFonts w:ascii="Consolas" w:hAnsi="Consolas" w:cs="Consolas"/>
+          <w:color w:val="000000"/>
+          <w:sz w:val="19"/>
+          <w:szCs w:val="19"/>
+        </w:rPr>
+        <w:t xml:space="preserve">, nombre), con); res = </w:t>
+      </w:r>
+      <w:proofErr w:type="spellStart"/>
+      <w:r>
+        <w:rPr>
+          <w:rFonts w:ascii="Consolas" w:hAnsi="Consolas" w:cs="Consolas"/>
+          <w:color w:val="000000"/>
+          <w:sz w:val="19"/>
+          <w:szCs w:val="19"/>
+        </w:rPr>
+        <w:t>cmd.ExecuteNonQuery</w:t>
+      </w:r>
+      <w:proofErr w:type="spellEnd"/>
+      <w:r>
+        <w:rPr>
+          <w:rFonts w:ascii="Consolas" w:hAnsi="Consolas" w:cs="Consolas"/>
+          <w:color w:val="000000"/>
+          <w:sz w:val="19"/>
+          <w:szCs w:val="19"/>
+        </w:rPr>
+        <w:t>();</w:t>
+      </w:r>
+    </w:p>
+    <w:p>
+      <w:pPr>
+        <w:autoSpaceDE w:val="0"/>
+        <w:autoSpaceDN w:val="0"/>
+        <w:adjustRightInd w:val="0"/>
+        <w:spacing w:after="0" w:line="240" w:lineRule="auto"/>
+        <w:rPr>
+          <w:rFonts w:ascii="Consolas" w:hAnsi="Consolas" w:cs="Consolas"/>
+          <w:color w:val="000000"/>
+          <w:sz w:val="19"/>
+          <w:szCs w:val="19"/>
+        </w:rPr>
+      </w:pPr>
+      <w:r>
+        <w:rPr>
+          <w:rFonts w:ascii="Consolas" w:hAnsi="Consolas" w:cs="Consolas"/>
+          <w:color w:val="000000"/>
+          <w:sz w:val="19"/>
+          <w:szCs w:val="19"/>
+        </w:rPr>
+        <w:t xml:space="preserve">            </w:t>
+      </w:r>
+      <w:proofErr w:type="spellStart"/>
+      <w:r>
+        <w:rPr>
+          <w:rFonts w:ascii="Consolas" w:hAnsi="Consolas" w:cs="Consolas"/>
+          <w:color w:val="0000FF"/>
+          <w:sz w:val="19"/>
+          <w:szCs w:val="19"/>
+        </w:rPr>
+        <w:t>if</w:t>
+      </w:r>
+      <w:proofErr w:type="spellEnd"/>
+      <w:r>
+        <w:rPr>
+          <w:rFonts w:ascii="Consolas" w:hAnsi="Consolas" w:cs="Consolas"/>
+          <w:color w:val="000000"/>
+          <w:sz w:val="19"/>
+          <w:szCs w:val="19"/>
+        </w:rPr>
+        <w:t xml:space="preserve"> (res &gt; 0)</w:t>
+      </w:r>
+    </w:p>
+    <w:p>
+      <w:pPr>
+        <w:autoSpaceDE w:val="0"/>
+        <w:autoSpaceDN w:val="0"/>
+        <w:adjustRightInd w:val="0"/>
+        <w:spacing w:after="0" w:line="240" w:lineRule="auto"/>
+        <w:rPr>
+          <w:rFonts w:ascii="Consolas" w:hAnsi="Consolas" w:cs="Consolas"/>
+          <w:color w:val="000000"/>
+          <w:sz w:val="19"/>
+          <w:szCs w:val="19"/>
+        </w:rPr>
+      </w:pPr>
+      <w:r>
+        <w:rPr>
+          <w:rFonts w:ascii="Consolas" w:hAnsi="Consolas" w:cs="Consolas"/>
+          <w:color w:val="000000"/>
+          <w:sz w:val="19"/>
+          <w:szCs w:val="19"/>
+        </w:rPr>
+        <w:t xml:space="preserve">                </w:t>
+      </w:r>
+      <w:proofErr w:type="spellStart"/>
+      <w:r>
+        <w:rPr>
+          <w:rFonts w:ascii="Consolas" w:hAnsi="Consolas" w:cs="Consolas"/>
+          <w:color w:val="000000"/>
+          <w:sz w:val="19"/>
+          <w:szCs w:val="19"/>
+        </w:rPr>
+        <w:t>MessageBox.Show</w:t>
+      </w:r>
+      <w:proofErr w:type="spellEnd"/>
+      <w:r>
+        <w:rPr>
+          <w:rFonts w:ascii="Consolas" w:hAnsi="Consolas" w:cs="Consolas"/>
+          <w:color w:val="000000"/>
+          <w:sz w:val="19"/>
+          <w:szCs w:val="19"/>
+        </w:rPr>
+        <w:t>(</w:t>
+      </w:r>
+      <w:r>
+        <w:rPr>
+          <w:rFonts w:ascii="Consolas" w:hAnsi="Consolas" w:cs="Consolas"/>
+          <w:color w:val="A31515"/>
+          <w:sz w:val="19"/>
+          <w:szCs w:val="19"/>
+        </w:rPr>
+        <w:t xml:space="preserve">"Se </w:t>
+      </w:r>
+      <w:proofErr w:type="spellStart"/>
+      <w:proofErr w:type="gramStart"/>
+      <w:r>
+        <w:rPr>
+          <w:rFonts w:ascii="Consolas" w:hAnsi="Consolas" w:cs="Consolas"/>
+          <w:color w:val="A31515"/>
+          <w:sz w:val="19"/>
+          <w:szCs w:val="19"/>
+        </w:rPr>
+        <w:t>modifico</w:t>
+      </w:r>
+      <w:proofErr w:type="spellEnd"/>
+      <w:r>
+        <w:rPr>
+          <w:rFonts w:ascii="Consolas" w:hAnsi="Consolas" w:cs="Consolas"/>
+          <w:color w:val="A31515"/>
+          <w:sz w:val="19"/>
+          <w:szCs w:val="19"/>
+        </w:rPr>
+        <w:t xml:space="preserve"> :D</w:t>
+      </w:r>
+      <w:proofErr w:type="gramEnd"/>
+      <w:r>
+        <w:rPr>
+          <w:rFonts w:ascii="Consolas" w:hAnsi="Consolas" w:cs="Consolas"/>
+          <w:color w:val="A31515"/>
+          <w:sz w:val="19"/>
+          <w:szCs w:val="19"/>
+        </w:rPr>
+        <w:t>"</w:t>
+      </w:r>
+      <w:r>
+        <w:rPr>
+          <w:rFonts w:ascii="Consolas" w:hAnsi="Consolas" w:cs="Consolas"/>
+          <w:color w:val="000000"/>
+          <w:sz w:val="19"/>
+          <w:szCs w:val="19"/>
+        </w:rPr>
+        <w:t>);</w:t>
+      </w:r>
+    </w:p>
+    <w:p>
+      <w:pPr>
+        <w:autoSpaceDE w:val="0"/>
+        <w:autoSpaceDN w:val="0"/>
+        <w:adjustRightInd w:val="0"/>
+        <w:spacing w:after="0" w:line="240" w:lineRule="auto"/>
+        <w:rPr>
+          <w:rFonts w:ascii="Consolas" w:hAnsi="Consolas" w:cs="Consolas"/>
+          <w:color w:val="000000"/>
+          <w:sz w:val="19"/>
+          <w:szCs w:val="19"/>
+        </w:rPr>
+      </w:pPr>
+      <w:r>
+        <w:rPr>
+          <w:rFonts w:ascii="Consolas" w:hAnsi="Consolas" w:cs="Consolas"/>
+          <w:color w:val="000000"/>
+          <w:sz w:val="19"/>
+          <w:szCs w:val="19"/>
+        </w:rPr>
+        <w:t xml:space="preserve">            </w:t>
+      </w:r>
+      <w:proofErr w:type="spellStart"/>
+      <w:r>
+        <w:rPr>
+          <w:rFonts w:ascii="Consolas" w:hAnsi="Consolas" w:cs="Consolas"/>
+          <w:color w:val="0000FF"/>
+          <w:sz w:val="19"/>
+          <w:szCs w:val="19"/>
+        </w:rPr>
+        <w:t>else</w:t>
+      </w:r>
+      <w:proofErr w:type="spellEnd"/>
+    </w:p>
+    <w:p>
+      <w:pPr>
+        <w:autoSpaceDE w:val="0"/>
+        <w:autoSpaceDN w:val="0"/>
+        <w:adjustRightInd w:val="0"/>
+        <w:spacing w:after="0" w:line="240" w:lineRule="auto"/>
+        <w:rPr>
+          <w:rFonts w:ascii="Consolas" w:hAnsi="Consolas" w:cs="Consolas"/>
+          <w:color w:val="000000"/>
+          <w:sz w:val="19"/>
+          <w:szCs w:val="19"/>
+        </w:rPr>
+      </w:pPr>
+      <w:r>
+        <w:rPr>
+          <w:rFonts w:ascii="Consolas" w:hAnsi="Consolas" w:cs="Consolas"/>
+          <w:color w:val="000000"/>
+          <w:sz w:val="19"/>
+          <w:szCs w:val="19"/>
+        </w:rPr>
+        <w:t xml:space="preserve">                </w:t>
+      </w:r>
+      <w:proofErr w:type="spellStart"/>
+      <w:r>
+        <w:rPr>
+          <w:rFonts w:ascii="Consolas" w:hAnsi="Consolas" w:cs="Consolas"/>
+          <w:color w:val="000000"/>
+          <w:sz w:val="19"/>
+          <w:szCs w:val="19"/>
+        </w:rPr>
+        <w:t>MessageBox.Show</w:t>
+      </w:r>
+      <w:proofErr w:type="spellEnd"/>
+      <w:r>
+        <w:rPr>
+          <w:rFonts w:ascii="Consolas" w:hAnsi="Consolas" w:cs="Consolas"/>
+          <w:color w:val="000000"/>
+          <w:sz w:val="19"/>
+          <w:szCs w:val="19"/>
+        </w:rPr>
+        <w:t>(</w:t>
+      </w:r>
+      <w:r>
+        <w:rPr>
+          <w:rFonts w:ascii="Consolas" w:hAnsi="Consolas" w:cs="Consolas"/>
+          <w:color w:val="A31515"/>
+          <w:sz w:val="19"/>
+          <w:szCs w:val="19"/>
+        </w:rPr>
+        <w:t xml:space="preserve">"No se </w:t>
+      </w:r>
+      <w:proofErr w:type="spellStart"/>
+      <w:r>
+        <w:rPr>
+          <w:rFonts w:ascii="Consolas" w:hAnsi="Consolas" w:cs="Consolas"/>
+          <w:color w:val="A31515"/>
+          <w:sz w:val="19"/>
+          <w:szCs w:val="19"/>
+        </w:rPr>
+        <w:t>modifico</w:t>
+      </w:r>
+      <w:proofErr w:type="spellEnd"/>
+      <w:r>
+        <w:rPr>
+          <w:rFonts w:ascii="Consolas" w:hAnsi="Consolas" w:cs="Consolas"/>
+          <w:color w:val="A31515"/>
+          <w:sz w:val="19"/>
+          <w:szCs w:val="19"/>
+        </w:rPr>
+        <w:t xml:space="preserve"> D:"</w:t>
+      </w:r>
+      <w:r>
+        <w:rPr>
+          <w:rFonts w:ascii="Consolas" w:hAnsi="Consolas" w:cs="Consolas"/>
+          <w:color w:val="000000"/>
+          <w:sz w:val="19"/>
+          <w:szCs w:val="19"/>
+        </w:rPr>
+        <w:t>);</w:t>
+      </w:r>
+    </w:p>
+    <w:p>
+      <w:pPr>
+        <w:autoSpaceDE w:val="0"/>
+        <w:autoSpaceDN w:val="0"/>
+        <w:adjustRightInd w:val="0"/>
+        <w:spacing w:after="0" w:line="240" w:lineRule="auto"/>
+        <w:rPr>
+          <w:rFonts w:ascii="Consolas" w:hAnsi="Consolas" w:cs="Consolas"/>
+          <w:color w:val="000000"/>
+          <w:sz w:val="19"/>
+          <w:szCs w:val="19"/>
+        </w:rPr>
+      </w:pPr>
+    </w:p>
+    <w:p>
+      <w:pPr>
+        <w:autoSpaceDE w:val="0"/>
+        <w:autoSpaceDN w:val="0"/>
+        <w:adjustRightInd w:val="0"/>
+        <w:spacing w:after="0" w:line="240" w:lineRule="auto"/>
+        <w:rPr>
+          <w:rFonts w:ascii="Consolas" w:hAnsi="Consolas" w:cs="Consolas"/>
+          <w:color w:val="000000"/>
+          <w:sz w:val="19"/>
+          <w:szCs w:val="19"/>
+        </w:rPr>
+      </w:pPr>
+      <w:r>
+        <w:rPr>
+          <w:rFonts w:ascii="Consolas" w:hAnsi="Consolas" w:cs="Consolas"/>
+          <w:color w:val="000000"/>
+          <w:sz w:val="19"/>
+          <w:szCs w:val="19"/>
+        </w:rPr>
+        <w:t xml:space="preserve">            </w:t>
+      </w:r>
+      <w:proofErr w:type="spellStart"/>
+      <w:r>
+        <w:rPr>
+          <w:rFonts w:ascii="Consolas" w:hAnsi="Consolas" w:cs="Consolas"/>
+          <w:color w:val="0000FF"/>
+          <w:sz w:val="19"/>
+          <w:szCs w:val="19"/>
+        </w:rPr>
+        <w:t>return</w:t>
+      </w:r>
+      <w:proofErr w:type="spellEnd"/>
+      <w:r>
+        <w:rPr>
+          <w:rFonts w:ascii="Consolas" w:hAnsi="Consolas" w:cs="Consolas"/>
+          <w:color w:val="000000"/>
+          <w:sz w:val="19"/>
+          <w:szCs w:val="19"/>
+        </w:rPr>
+        <w:t xml:space="preserve"> res;</w:t>
+      </w:r>
+    </w:p>
+    <w:p>
+      <w:pPr>
+        <w:rPr>
+          <w:rFonts w:ascii="Consolas" w:hAnsi="Consolas" w:cs="Consolas"/>
+          <w:color w:val="000000"/>
+          <w:sz w:val="19"/>
+          <w:szCs w:val="19"/>
+        </w:rPr>
+      </w:pPr>
+      <w:r>
+        <w:rPr>
+          <w:rFonts w:ascii="Consolas" w:hAnsi="Consolas" w:cs="Consolas"/>
+          <w:color w:val="000000"/>
+          <w:sz w:val="19"/>
+          <w:szCs w:val="19"/>
+        </w:rPr>
+        <w:t xml:space="preserve">        }</w:t>
+      </w:r>
+    </w:p>
+    <w:p>
+      <w:pPr>
+        <w:rPr>
+          <w:rFonts w:ascii="Consolas" w:hAnsi="Consolas" w:cs="Consolas"/>
+          <w:color w:val="000000"/>
+          <w:sz w:val="19"/>
+          <w:szCs w:val="19"/>
+        </w:rPr>
+      </w:pPr>
+    </w:p>
+    <w:p>
+      <w:pPr>
+        <w:rPr>
+          <w:rFonts w:cstheme="minorHAnsi"/>
+          <w:b/>
+          <w:color w:val="BF8F00" w:themeColor="accent4" w:themeShade="BF"/>
+          <w:sz w:val="28"/>
+          <w:szCs w:val="19"/>
+        </w:rPr>
+      </w:pPr>
+      <w:r>
+        <w:rPr>
+          <w:rFonts w:cstheme="minorHAnsi"/>
+          <w:b/>
+          <w:color w:val="BF8F00" w:themeColor="accent4" w:themeShade="BF"/>
+          <w:sz w:val="28"/>
+          <w:szCs w:val="19"/>
+        </w:rPr>
+        <w:t>MODIFICAR</w:t>
+      </w:r>
+      <w:r>
+        <w:rPr>
+          <w:rFonts w:cstheme="minorHAnsi"/>
+          <w:b/>
+          <w:color w:val="BF8F00" w:themeColor="accent4" w:themeShade="BF"/>
+          <w:sz w:val="28"/>
+          <w:szCs w:val="19"/>
+        </w:rPr>
+        <w:t xml:space="preserve"> EN BOTTON</w:t>
+      </w:r>
+    </w:p>
+    <w:p>
+      <w:pPr>
+        <w:autoSpaceDE w:val="0"/>
+        <w:autoSpaceDN w:val="0"/>
+        <w:adjustRightInd w:val="0"/>
+        <w:spacing w:after="0" w:line="240" w:lineRule="auto"/>
+        <w:rPr>
+          <w:rFonts w:ascii="Consolas" w:hAnsi="Consolas" w:cs="Consolas"/>
+          <w:color w:val="000000"/>
+          <w:sz w:val="19"/>
+          <w:szCs w:val="19"/>
+        </w:rPr>
+      </w:pPr>
+      <w:proofErr w:type="spellStart"/>
+      <w:r>
+        <w:rPr>
+          <w:rFonts w:ascii="Consolas" w:hAnsi="Consolas" w:cs="Consolas"/>
+          <w:color w:val="0000FF"/>
+          <w:sz w:val="19"/>
+          <w:szCs w:val="19"/>
+        </w:rPr>
+        <w:t>private</w:t>
+      </w:r>
+      <w:proofErr w:type="spellEnd"/>
+      <w:r>
+        <w:rPr>
+          <w:rFonts w:ascii="Consolas" w:hAnsi="Consolas" w:cs="Consolas"/>
+          <w:color w:val="000000"/>
+          <w:sz w:val="19"/>
+          <w:szCs w:val="19"/>
+        </w:rPr>
+        <w:t xml:space="preserve"> </w:t>
+      </w:r>
+      <w:proofErr w:type="spellStart"/>
+      <w:r>
+        <w:rPr>
+          <w:rFonts w:ascii="Consolas" w:hAnsi="Consolas" w:cs="Consolas"/>
+          <w:color w:val="0000FF"/>
+          <w:sz w:val="19"/>
+          <w:szCs w:val="19"/>
+        </w:rPr>
+        <w:t>void</w:t>
+      </w:r>
+      <w:proofErr w:type="spellEnd"/>
+      <w:r>
+        <w:rPr>
+          <w:rFonts w:ascii="Consolas" w:hAnsi="Consolas" w:cs="Consolas"/>
+          <w:color w:val="000000"/>
+          <w:sz w:val="19"/>
+          <w:szCs w:val="19"/>
+        </w:rPr>
+        <w:t xml:space="preserve"> </w:t>
+      </w:r>
+      <w:proofErr w:type="spellStart"/>
+      <w:r>
+        <w:rPr>
+          <w:rFonts w:ascii="Consolas" w:hAnsi="Consolas" w:cs="Consolas"/>
+          <w:color w:val="000000"/>
+          <w:sz w:val="19"/>
+          <w:szCs w:val="19"/>
+        </w:rPr>
+        <w:t>bAceptar_</w:t>
+      </w:r>
+      <w:proofErr w:type="gramStart"/>
+      <w:r>
+        <w:rPr>
+          <w:rFonts w:ascii="Consolas" w:hAnsi="Consolas" w:cs="Consolas"/>
+          <w:color w:val="000000"/>
+          <w:sz w:val="19"/>
+          <w:szCs w:val="19"/>
+        </w:rPr>
+        <w:t>Click</w:t>
+      </w:r>
+      <w:proofErr w:type="spellEnd"/>
+      <w:r>
+        <w:rPr>
+          <w:rFonts w:ascii="Consolas" w:hAnsi="Consolas" w:cs="Consolas"/>
+          <w:color w:val="000000"/>
+          <w:sz w:val="19"/>
+          <w:szCs w:val="19"/>
+        </w:rPr>
+        <w:t>(</w:t>
+      </w:r>
+      <w:proofErr w:type="spellStart"/>
+      <w:proofErr w:type="gramEnd"/>
+      <w:r>
+        <w:rPr>
+          <w:rFonts w:ascii="Consolas" w:hAnsi="Consolas" w:cs="Consolas"/>
+          <w:color w:val="0000FF"/>
+          <w:sz w:val="19"/>
+          <w:szCs w:val="19"/>
+        </w:rPr>
+        <w:t>object</w:t>
+      </w:r>
+      <w:proofErr w:type="spellEnd"/>
+      <w:r>
+        <w:rPr>
+          <w:rFonts w:ascii="Consolas" w:hAnsi="Consolas" w:cs="Consolas"/>
+          <w:color w:val="000000"/>
+          <w:sz w:val="19"/>
+          <w:szCs w:val="19"/>
+        </w:rPr>
+        <w:t xml:space="preserve"> </w:t>
+      </w:r>
+      <w:proofErr w:type="spellStart"/>
+      <w:r>
+        <w:rPr>
+          <w:rFonts w:ascii="Consolas" w:hAnsi="Consolas" w:cs="Consolas"/>
+          <w:color w:val="000000"/>
+          <w:sz w:val="19"/>
+          <w:szCs w:val="19"/>
+        </w:rPr>
+        <w:t>sender</w:t>
+      </w:r>
+      <w:proofErr w:type="spellEnd"/>
+      <w:r>
+        <w:rPr>
+          <w:rFonts w:ascii="Consolas" w:hAnsi="Consolas" w:cs="Consolas"/>
+          <w:color w:val="000000"/>
+          <w:sz w:val="19"/>
+          <w:szCs w:val="19"/>
+        </w:rPr>
+        <w:t xml:space="preserve">, </w:t>
+      </w:r>
+      <w:proofErr w:type="spellStart"/>
+      <w:r>
+        <w:rPr>
+          <w:rFonts w:ascii="Consolas" w:hAnsi="Consolas" w:cs="Consolas"/>
+          <w:color w:val="000000"/>
+          <w:sz w:val="19"/>
+          <w:szCs w:val="19"/>
+        </w:rPr>
+        <w:t>RoutedEventArgs</w:t>
+      </w:r>
+      <w:proofErr w:type="spellEnd"/>
+      <w:r>
+        <w:rPr>
+          <w:rFonts w:ascii="Consolas" w:hAnsi="Consolas" w:cs="Consolas"/>
+          <w:color w:val="000000"/>
+          <w:sz w:val="19"/>
+          <w:szCs w:val="19"/>
+        </w:rPr>
+        <w:t xml:space="preserve"> e)</w:t>
+      </w:r>
+    </w:p>
+    <w:p>
+      <w:pPr>
+        <w:autoSpaceDE w:val="0"/>
+        <w:autoSpaceDN w:val="0"/>
+        <w:adjustRightInd w:val="0"/>
+        <w:spacing w:after="0" w:line="240" w:lineRule="auto"/>
+        <w:rPr>
+          <w:rFonts w:ascii="Consolas" w:hAnsi="Consolas" w:cs="Consolas"/>
+          <w:color w:val="000000"/>
+          <w:sz w:val="19"/>
+          <w:szCs w:val="19"/>
+        </w:rPr>
+      </w:pPr>
+      <w:r>
+        <w:rPr>
+          <w:rFonts w:ascii="Consolas" w:hAnsi="Consolas" w:cs="Consolas"/>
+          <w:color w:val="000000"/>
+          <w:sz w:val="19"/>
+          <w:szCs w:val="19"/>
+        </w:rPr>
+        <w:t xml:space="preserve">        {</w:t>
+      </w:r>
+    </w:p>
+    <w:p>
+      <w:pPr>
+        <w:autoSpaceDE w:val="0"/>
+        <w:autoSpaceDN w:val="0"/>
+        <w:adjustRightInd w:val="0"/>
+        <w:spacing w:after="0" w:line="240" w:lineRule="auto"/>
+        <w:rPr>
+          <w:rFonts w:ascii="Consolas" w:hAnsi="Consolas" w:cs="Consolas"/>
+          <w:color w:val="000000"/>
+          <w:sz w:val="19"/>
+          <w:szCs w:val="19"/>
+        </w:rPr>
+      </w:pPr>
+      <w:r>
+        <w:rPr>
+          <w:rFonts w:ascii="Consolas" w:hAnsi="Consolas" w:cs="Consolas"/>
+          <w:color w:val="000000"/>
+          <w:sz w:val="19"/>
+          <w:szCs w:val="19"/>
+        </w:rPr>
+        <w:t xml:space="preserve">            </w:t>
+      </w:r>
+      <w:r>
+        <w:rPr>
+          <w:rFonts w:ascii="Consolas" w:hAnsi="Consolas" w:cs="Consolas"/>
+          <w:color w:val="0000FF"/>
+          <w:sz w:val="19"/>
+          <w:szCs w:val="19"/>
+        </w:rPr>
+        <w:t>try</w:t>
+      </w:r>
+    </w:p>
+    <w:p>
+      <w:pPr>
+        <w:autoSpaceDE w:val="0"/>
+        <w:autoSpaceDN w:val="0"/>
+        <w:adjustRightInd w:val="0"/>
+        <w:spacing w:after="0" w:line="240" w:lineRule="auto"/>
+        <w:rPr>
+          <w:rFonts w:ascii="Consolas" w:hAnsi="Consolas" w:cs="Consolas"/>
+          <w:color w:val="000000"/>
+          <w:sz w:val="19"/>
+          <w:szCs w:val="19"/>
+        </w:rPr>
+      </w:pPr>
+      <w:r>
+        <w:rPr>
+          <w:rFonts w:ascii="Consolas" w:hAnsi="Consolas" w:cs="Consolas"/>
+          <w:color w:val="000000"/>
+          <w:sz w:val="19"/>
+          <w:szCs w:val="19"/>
+        </w:rPr>
+        <w:t xml:space="preserve">            {</w:t>
+      </w:r>
+    </w:p>
+    <w:p>
+      <w:pPr>
+        <w:autoSpaceDE w:val="0"/>
+        <w:autoSpaceDN w:val="0"/>
+        <w:adjustRightInd w:val="0"/>
+        <w:spacing w:after="0" w:line="240" w:lineRule="auto"/>
+        <w:rPr>
+          <w:rFonts w:ascii="Consolas" w:hAnsi="Consolas" w:cs="Consolas"/>
+          <w:color w:val="000000"/>
+          <w:sz w:val="19"/>
+          <w:szCs w:val="19"/>
+        </w:rPr>
+      </w:pPr>
+      <w:r>
+        <w:rPr>
+          <w:rFonts w:ascii="Consolas" w:hAnsi="Consolas" w:cs="Consolas"/>
+          <w:color w:val="000000"/>
+          <w:sz w:val="19"/>
+          <w:szCs w:val="19"/>
+        </w:rPr>
+        <w:t xml:space="preserve">                Aspirantes a = </w:t>
+      </w:r>
+      <w:r>
+        <w:rPr>
+          <w:rFonts w:ascii="Consolas" w:hAnsi="Consolas" w:cs="Consolas"/>
+          <w:color w:val="0000FF"/>
+          <w:sz w:val="19"/>
+          <w:szCs w:val="19"/>
+        </w:rPr>
+        <w:t>new</w:t>
+      </w:r>
+      <w:r>
+        <w:rPr>
+          <w:rFonts w:ascii="Consolas" w:hAnsi="Consolas" w:cs="Consolas"/>
+          <w:color w:val="000000"/>
+          <w:sz w:val="19"/>
+          <w:szCs w:val="19"/>
+        </w:rPr>
+        <w:t xml:space="preserve"> </w:t>
+      </w:r>
+      <w:proofErr w:type="gramStart"/>
+      <w:r>
+        <w:rPr>
+          <w:rFonts w:ascii="Consolas" w:hAnsi="Consolas" w:cs="Consolas"/>
+          <w:color w:val="000000"/>
+          <w:sz w:val="19"/>
+          <w:szCs w:val="19"/>
+        </w:rPr>
+        <w:t>Aspirantes(</w:t>
+      </w:r>
+      <w:proofErr w:type="gramEnd"/>
+      <w:r>
+        <w:rPr>
+          <w:rFonts w:ascii="Consolas" w:hAnsi="Consolas" w:cs="Consolas"/>
+          <w:color w:val="000000"/>
+          <w:sz w:val="19"/>
+          <w:szCs w:val="19"/>
+        </w:rPr>
+        <w:t>);</w:t>
+      </w:r>
+    </w:p>
+    <w:p>
+      <w:pPr>
+        <w:autoSpaceDE w:val="0"/>
+        <w:autoSpaceDN w:val="0"/>
+        <w:adjustRightInd w:val="0"/>
+        <w:spacing w:after="0" w:line="240" w:lineRule="auto"/>
+        <w:rPr>
+          <w:rFonts w:ascii="Consolas" w:hAnsi="Consolas" w:cs="Consolas"/>
+          <w:color w:val="000000"/>
+          <w:sz w:val="19"/>
+          <w:szCs w:val="19"/>
+        </w:rPr>
+      </w:pPr>
+      <w:r>
+        <w:rPr>
+          <w:rFonts w:ascii="Consolas" w:hAnsi="Consolas" w:cs="Consolas"/>
+          <w:color w:val="000000"/>
+          <w:sz w:val="19"/>
+          <w:szCs w:val="19"/>
+        </w:rPr>
+        <w:t xml:space="preserve">                </w:t>
+      </w:r>
+      <w:proofErr w:type="spellStart"/>
+      <w:proofErr w:type="gramStart"/>
+      <w:r>
+        <w:rPr>
+          <w:rFonts w:ascii="Consolas" w:hAnsi="Consolas" w:cs="Consolas"/>
+          <w:color w:val="000000"/>
+          <w:sz w:val="19"/>
+          <w:szCs w:val="19"/>
+        </w:rPr>
+        <w:t>a.modificar</w:t>
+      </w:r>
+      <w:proofErr w:type="spellEnd"/>
+      <w:proofErr w:type="gramEnd"/>
+      <w:r>
+        <w:rPr>
+          <w:rFonts w:ascii="Consolas" w:hAnsi="Consolas" w:cs="Consolas"/>
+          <w:color w:val="000000"/>
+          <w:sz w:val="19"/>
+          <w:szCs w:val="19"/>
+        </w:rPr>
+        <w:t>(</w:t>
+      </w:r>
+      <w:proofErr w:type="spellStart"/>
+      <w:r>
+        <w:rPr>
+          <w:rFonts w:ascii="Consolas" w:hAnsi="Consolas" w:cs="Consolas"/>
+          <w:color w:val="000000"/>
+          <w:sz w:val="19"/>
+          <w:szCs w:val="19"/>
+        </w:rPr>
+        <w:t>cbProgramas.SelectedIndex</w:t>
+      </w:r>
+      <w:proofErr w:type="spellEnd"/>
+      <w:r>
+        <w:rPr>
+          <w:rFonts w:ascii="Consolas" w:hAnsi="Consolas" w:cs="Consolas"/>
+          <w:color w:val="000000"/>
+          <w:sz w:val="19"/>
+          <w:szCs w:val="19"/>
+        </w:rPr>
+        <w:t xml:space="preserve">, </w:t>
+      </w:r>
+      <w:proofErr w:type="spellStart"/>
+      <w:r>
+        <w:rPr>
+          <w:rFonts w:ascii="Consolas" w:hAnsi="Consolas" w:cs="Consolas"/>
+          <w:color w:val="000000"/>
+          <w:sz w:val="19"/>
+          <w:szCs w:val="19"/>
+        </w:rPr>
+        <w:t>cbAspirantes.SelectedItem.ToString</w:t>
+      </w:r>
+      <w:proofErr w:type="spellEnd"/>
+      <w:r>
+        <w:rPr>
+          <w:rFonts w:ascii="Consolas" w:hAnsi="Consolas" w:cs="Consolas"/>
+          <w:color w:val="000000"/>
+          <w:sz w:val="19"/>
+          <w:szCs w:val="19"/>
+        </w:rPr>
+        <w:t>());</w:t>
+      </w:r>
+    </w:p>
+    <w:p>
+      <w:pPr>
+        <w:autoSpaceDE w:val="0"/>
+        <w:autoSpaceDN w:val="0"/>
+        <w:adjustRightInd w:val="0"/>
+        <w:spacing w:after="0" w:line="240" w:lineRule="auto"/>
+        <w:rPr>
+          <w:rFonts w:ascii="Consolas" w:hAnsi="Consolas" w:cs="Consolas"/>
+          <w:color w:val="000000"/>
+          <w:sz w:val="19"/>
+          <w:szCs w:val="19"/>
+        </w:rPr>
+      </w:pPr>
+      <w:r>
+        <w:rPr>
+          <w:rFonts w:ascii="Consolas" w:hAnsi="Consolas" w:cs="Consolas"/>
+          <w:color w:val="000000"/>
+          <w:sz w:val="19"/>
+          <w:szCs w:val="19"/>
+        </w:rPr>
+        <w:t xml:space="preserve">            }</w:t>
+      </w:r>
+    </w:p>
+    <w:p>
+      <w:pPr>
+        <w:autoSpaceDE w:val="0"/>
+        <w:autoSpaceDN w:val="0"/>
+        <w:adjustRightInd w:val="0"/>
+        <w:spacing w:after="0" w:line="240" w:lineRule="auto"/>
+        <w:rPr>
+          <w:rFonts w:ascii="Consolas" w:hAnsi="Consolas" w:cs="Consolas"/>
+          <w:color w:val="000000"/>
+          <w:sz w:val="19"/>
+          <w:szCs w:val="19"/>
+        </w:rPr>
+      </w:pPr>
+      <w:r>
+        <w:rPr>
+          <w:rFonts w:ascii="Consolas" w:hAnsi="Consolas" w:cs="Consolas"/>
+          <w:color w:val="000000"/>
+          <w:sz w:val="19"/>
+          <w:szCs w:val="19"/>
+        </w:rPr>
+        <w:t xml:space="preserve">            </w:t>
+      </w:r>
+      <w:r>
+        <w:rPr>
+          <w:rFonts w:ascii="Consolas" w:hAnsi="Consolas" w:cs="Consolas"/>
+          <w:color w:val="0000FF"/>
+          <w:sz w:val="19"/>
+          <w:szCs w:val="19"/>
+        </w:rPr>
+        <w:t>catch</w:t>
+      </w:r>
+      <w:r>
+        <w:rPr>
+          <w:rFonts w:ascii="Consolas" w:hAnsi="Consolas" w:cs="Consolas"/>
+          <w:color w:val="000000"/>
+          <w:sz w:val="19"/>
+          <w:szCs w:val="19"/>
+        </w:rPr>
+        <w:t xml:space="preserve"> (</w:t>
+      </w:r>
+      <w:proofErr w:type="spellStart"/>
+      <w:r>
+        <w:rPr>
+          <w:rFonts w:ascii="Consolas" w:hAnsi="Consolas" w:cs="Consolas"/>
+          <w:color w:val="000000"/>
+          <w:sz w:val="19"/>
+          <w:szCs w:val="19"/>
+        </w:rPr>
+        <w:t>Exception</w:t>
+      </w:r>
+      <w:proofErr w:type="spellEnd"/>
+      <w:r>
+        <w:rPr>
+          <w:rFonts w:ascii="Consolas" w:hAnsi="Consolas" w:cs="Consolas"/>
+          <w:color w:val="000000"/>
+          <w:sz w:val="19"/>
+          <w:szCs w:val="19"/>
+        </w:rPr>
+        <w:t xml:space="preserve"> ex)</w:t>
+      </w:r>
+    </w:p>
+    <w:p>
+      <w:pPr>
+        <w:autoSpaceDE w:val="0"/>
+        <w:autoSpaceDN w:val="0"/>
+        <w:adjustRightInd w:val="0"/>
+        <w:spacing w:after="0" w:line="240" w:lineRule="auto"/>
+        <w:rPr>
+          <w:rFonts w:ascii="Consolas" w:hAnsi="Consolas" w:cs="Consolas"/>
+          <w:color w:val="000000"/>
+          <w:sz w:val="19"/>
+          <w:szCs w:val="19"/>
+        </w:rPr>
+      </w:pPr>
+      <w:r>
+        <w:rPr>
+          <w:rFonts w:ascii="Consolas" w:hAnsi="Consolas" w:cs="Consolas"/>
+          <w:color w:val="000000"/>
+          <w:sz w:val="19"/>
+          <w:szCs w:val="19"/>
+        </w:rPr>
+        <w:t xml:space="preserve">            {</w:t>
+      </w:r>
+    </w:p>
+    <w:p>
+      <w:pPr>
+        <w:autoSpaceDE w:val="0"/>
+        <w:autoSpaceDN w:val="0"/>
+        <w:adjustRightInd w:val="0"/>
+        <w:spacing w:after="0" w:line="240" w:lineRule="auto"/>
+        <w:rPr>
+          <w:rFonts w:ascii="Consolas" w:hAnsi="Consolas" w:cs="Consolas"/>
+          <w:color w:val="000000"/>
+          <w:sz w:val="19"/>
+          <w:szCs w:val="19"/>
+        </w:rPr>
+      </w:pPr>
+      <w:r>
+        <w:rPr>
+          <w:rFonts w:ascii="Consolas" w:hAnsi="Consolas" w:cs="Consolas"/>
+          <w:color w:val="000000"/>
+          <w:sz w:val="19"/>
+          <w:szCs w:val="19"/>
+        </w:rPr>
+        <w:t xml:space="preserve">                </w:t>
+      </w:r>
+      <w:proofErr w:type="spellStart"/>
+      <w:r>
+        <w:rPr>
+          <w:rFonts w:ascii="Consolas" w:hAnsi="Consolas" w:cs="Consolas"/>
+          <w:color w:val="000000"/>
+          <w:sz w:val="19"/>
+          <w:szCs w:val="19"/>
+        </w:rPr>
+        <w:t>MessageBox.Show</w:t>
+      </w:r>
+      <w:proofErr w:type="spellEnd"/>
+      <w:r>
+        <w:rPr>
+          <w:rFonts w:ascii="Consolas" w:hAnsi="Consolas" w:cs="Consolas"/>
+          <w:color w:val="000000"/>
+          <w:sz w:val="19"/>
+          <w:szCs w:val="19"/>
+        </w:rPr>
+        <w:t>(</w:t>
+      </w:r>
+      <w:r>
+        <w:rPr>
+          <w:rFonts w:ascii="Consolas" w:hAnsi="Consolas" w:cs="Consolas"/>
+          <w:color w:val="A31515"/>
+          <w:sz w:val="19"/>
+          <w:szCs w:val="19"/>
+        </w:rPr>
+        <w:t>"No se pudo modificar"</w:t>
+      </w:r>
+      <w:r>
+        <w:rPr>
+          <w:rFonts w:ascii="Consolas" w:hAnsi="Consolas" w:cs="Consolas"/>
+          <w:color w:val="000000"/>
+          <w:sz w:val="19"/>
+          <w:szCs w:val="19"/>
+        </w:rPr>
+        <w:t>);</w:t>
+      </w:r>
+    </w:p>
+    <w:p>
+      <w:pPr>
+        <w:autoSpaceDE w:val="0"/>
+        <w:autoSpaceDN w:val="0"/>
+        <w:adjustRightInd w:val="0"/>
+        <w:spacing w:after="0" w:line="240" w:lineRule="auto"/>
+        <w:rPr>
+          <w:rFonts w:ascii="Consolas" w:hAnsi="Consolas" w:cs="Consolas"/>
+          <w:color w:val="000000"/>
+          <w:sz w:val="19"/>
+          <w:szCs w:val="19"/>
+        </w:rPr>
+      </w:pPr>
+      <w:r>
+        <w:rPr>
+          <w:rFonts w:ascii="Consolas" w:hAnsi="Consolas" w:cs="Consolas"/>
+          <w:color w:val="000000"/>
+          <w:sz w:val="19"/>
+          <w:szCs w:val="19"/>
+        </w:rPr>
+        <w:t xml:space="preserve">            }</w:t>
+      </w:r>
+    </w:p>
+    <w:p>
+      <w:pPr>
+        <w:autoSpaceDE w:val="0"/>
+        <w:autoSpaceDN w:val="0"/>
+        <w:adjustRightInd w:val="0"/>
+        <w:spacing w:after="0" w:line="240" w:lineRule="auto"/>
+        <w:rPr>
+          <w:rFonts w:ascii="Consolas" w:hAnsi="Consolas" w:cs="Consolas"/>
+          <w:color w:val="000000"/>
+          <w:sz w:val="19"/>
+          <w:szCs w:val="19"/>
+        </w:rPr>
+      </w:pPr>
+    </w:p>
+    <w:p>
+      <w:pPr>
+        <w:rPr>
+          <w:rFonts w:ascii="Consolas" w:hAnsi="Consolas" w:cs="Consolas"/>
+          <w:color w:val="000000"/>
+          <w:sz w:val="19"/>
+          <w:szCs w:val="19"/>
+        </w:rPr>
+      </w:pPr>
+      <w:r>
+        <w:rPr>
+          <w:rFonts w:ascii="Consolas" w:hAnsi="Consolas" w:cs="Consolas"/>
+          <w:color w:val="000000"/>
+          <w:sz w:val="19"/>
+          <w:szCs w:val="19"/>
+        </w:rPr>
+        <w:t xml:space="preserve">        }</w:t>
+      </w:r>
+    </w:p>
+    <w:p>
+      <w:pPr>
+        <w:rPr>
+          <w:rFonts w:ascii="Consolas" w:hAnsi="Consolas" w:cs="Consolas"/>
+          <w:color w:val="000000"/>
+          <w:sz w:val="19"/>
+          <w:szCs w:val="19"/>
+        </w:rPr>
+      </w:pPr>
+    </w:p>
+    <w:p>
+      <w:pPr>
+        <w:rPr>
+          <w:rFonts w:ascii="Consolas" w:hAnsi="Consolas" w:cs="Consolas"/>
+          <w:color w:val="000000"/>
+          <w:sz w:val="19"/>
+          <w:szCs w:val="19"/>
+        </w:rPr>
+      </w:pPr>
+    </w:p>
+    <w:p>
+      <w:pPr>
+        <w:rPr>
+          <w:rFonts w:ascii="Consolas" w:hAnsi="Consolas" w:cs="Consolas"/>
+          <w:color w:val="000000"/>
+          <w:sz w:val="19"/>
+          <w:szCs w:val="19"/>
+        </w:rPr>
+      </w:pPr>
+    </w:p>
+    <w:p>
+      <w:pPr>
+        <w:rPr>
+          <w:rFonts w:ascii="Consolas" w:hAnsi="Consolas" w:cs="Consolas"/>
+          <w:color w:val="000000"/>
+          <w:sz w:val="19"/>
+          <w:szCs w:val="19"/>
+        </w:rPr>
+      </w:pPr>
+    </w:p>
+    <w:p>
+      <w:pPr>
+        <w:rPr>
+          <w:rFonts w:ascii="Consolas" w:hAnsi="Consolas" w:cs="Consolas"/>
+          <w:color w:val="000000"/>
+          <w:sz w:val="19"/>
+          <w:szCs w:val="19"/>
+        </w:rPr>
+      </w:pPr>
+    </w:p>
+    <w:p>
+      <w:pPr>
+        <w:rPr>
+          <w:rFonts w:ascii="Consolas" w:hAnsi="Consolas" w:cs="Consolas"/>
+          <w:color w:val="000000"/>
+          <w:sz w:val="19"/>
+          <w:szCs w:val="19"/>
+        </w:rPr>
+      </w:pPr>
+    </w:p>
+    <w:p>
+      <w:pPr>
+        <w:rPr>
+          <w:rFonts w:ascii="Consolas" w:hAnsi="Consolas" w:cs="Consolas"/>
+          <w:color w:val="000000"/>
+          <w:sz w:val="19"/>
+          <w:szCs w:val="19"/>
+        </w:rPr>
+      </w:pPr>
+    </w:p>
+    <w:p>
+      <w:pPr>
+        <w:rPr>
+          <w:rFonts w:ascii="Consolas" w:hAnsi="Consolas" w:cs="Consolas"/>
+          <w:color w:val="000000"/>
+          <w:sz w:val="19"/>
+          <w:szCs w:val="19"/>
+        </w:rPr>
+      </w:pPr>
+    </w:p>
+    <w:p>
+      <w:pPr>
+        <w:rPr>
+          <w:rFonts w:ascii="Consolas" w:hAnsi="Consolas" w:cs="Consolas"/>
+          <w:color w:val="000000"/>
+          <w:sz w:val="19"/>
+          <w:szCs w:val="19"/>
+        </w:rPr>
+      </w:pPr>
+    </w:p>
+    <w:p>
+      <w:pPr>
+        <w:rPr>
+          <w:rFonts w:ascii="Consolas" w:hAnsi="Consolas" w:cs="Consolas"/>
+          <w:color w:val="000000"/>
+          <w:sz w:val="19"/>
+          <w:szCs w:val="19"/>
+        </w:rPr>
+      </w:pPr>
+    </w:p>
+    <w:p>
+      <w:pPr>
+        <w:rPr>
+          <w:rFonts w:ascii="Consolas" w:hAnsi="Consolas" w:cs="Consolas"/>
+          <w:color w:val="000000"/>
+          <w:sz w:val="19"/>
+          <w:szCs w:val="19"/>
+        </w:rPr>
+      </w:pPr>
+      <w:bookmarkStart w:id="0" w:name="_GoBack"/>
+      <w:bookmarkEnd w:id="0"/>
+    </w:p>
+    <w:p>
+      <w:pPr>
         <w:rPr>
           <w:rFonts w:cstheme="minorHAnsi"/>
           <w:b/>
@@ -15189,8 +16830,6 @@
         </w:rPr>
         <w:t xml:space="preserve">        }</w:t>
       </w:r>
-      <w:bookmarkStart w:id="0" w:name="_GoBack"/>
-      <w:bookmarkEnd w:id="0"/>
     </w:p>
     <w:sectPr>
       <w:pgSz w:w="12240" w:h="15840"/>
